--- a/CICLO_II/Retos/Reto 5/Enunciados/Reto44.docx
+++ b/CICLO_II/Retos/Reto 5/Enunciados/Reto44.docx
@@ -293,7 +293,7 @@
                 <w:rFonts w:asciiTheme="minorHAnsi" w:eastAsia="Arial" w:hAnsiTheme="minorHAnsi" w:cstheme="minorHAnsi"/>
                 <w:highlight w:val="white"/>
               </w:rPr>
-              <w:t xml:space="preserve"> (llave primaria)</w:t>
+              <w:t xml:space="preserve"> </w:t>
             </w:r>
           </w:p>
           <w:p>
@@ -424,6 +424,32 @@
           </w:p>
           <w:p>
             <w:pPr>
+              <w:spacing w:after="0" w:line="240" w:lineRule="auto"/>
+              <w:jc w:val="both"/>
+              <w:rPr>
+                <w:rFonts w:asciiTheme="minorHAnsi" w:eastAsia="Arial" w:hAnsiTheme="minorHAnsi" w:cstheme="minorHAnsi"/>
+                <w:highlight w:val="white"/>
+              </w:rPr>
+            </w:pPr>
+          </w:p>
+          <w:p>
+            <w:pPr>
+              <w:spacing w:after="0" w:line="240" w:lineRule="auto"/>
+              <w:jc w:val="both"/>
+              <w:rPr>
+                <w:rFonts w:asciiTheme="minorHAnsi" w:eastAsia="Arial" w:hAnsiTheme="minorHAnsi" w:cstheme="minorHAnsi"/>
+              </w:rPr>
+            </w:pPr>
+            <w:r>
+              <w:rPr>
+                <w:rFonts w:asciiTheme="minorHAnsi" w:eastAsia="Arial" w:hAnsiTheme="minorHAnsi" w:cstheme="minorHAnsi"/>
+                <w:highlight w:val="white"/>
+              </w:rPr>
+              <w:t>Con los datos ingresados al programa:</w:t>
+            </w:r>
+          </w:p>
+          <w:p>
+            <w:pPr>
               <w:pStyle w:val="Prrafodelista"/>
               <w:numPr>
                 <w:ilvl w:val="0"/>
@@ -433,66 +459,13 @@
               <w:jc w:val="both"/>
               <w:rPr>
                 <w:rFonts w:asciiTheme="minorHAnsi" w:eastAsia="Arial" w:hAnsiTheme="minorHAnsi" w:cstheme="minorHAnsi"/>
-                <w:highlight w:val="white"/>
-              </w:rPr>
-            </w:pPr>
-            <w:r>
-              <w:rPr>
-                <w:rFonts w:asciiTheme="minorHAnsi" w:eastAsia="Arial" w:hAnsiTheme="minorHAnsi" w:cstheme="minorHAnsi"/>
-                <w:highlight w:val="white"/>
-              </w:rPr>
-              <w:t xml:space="preserve">Guardar cada paciente en base de datos. </w:t>
-            </w:r>
-          </w:p>
-          <w:p>
-            <w:pPr>
-              <w:spacing w:after="0" w:line="240" w:lineRule="auto"/>
-              <w:jc w:val="both"/>
-              <w:rPr>
-                <w:rFonts w:asciiTheme="minorHAnsi" w:eastAsia="Arial" w:hAnsiTheme="minorHAnsi" w:cstheme="minorHAnsi"/>
-                <w:highlight w:val="white"/>
-              </w:rPr>
-            </w:pPr>
-            <w:r>
-              <w:rPr>
-                <w:rFonts w:asciiTheme="minorHAnsi" w:eastAsia="Arial" w:hAnsiTheme="minorHAnsi" w:cstheme="minorHAnsi"/>
-                <w:highlight w:val="white"/>
-              </w:rPr>
-              <w:t>Esta debe contener una tabla con los datos del paciente.</w:t>
-            </w:r>
-          </w:p>
-          <w:p>
-            <w:pPr>
-              <w:spacing w:after="0" w:line="240" w:lineRule="auto"/>
-              <w:jc w:val="both"/>
-              <w:rPr>
-                <w:rFonts w:asciiTheme="minorHAnsi" w:eastAsia="Arial" w:hAnsiTheme="minorHAnsi" w:cstheme="minorHAnsi"/>
-                <w:highlight w:val="white"/>
-              </w:rPr>
-            </w:pPr>
-            <w:r>
-              <w:rPr>
-                <w:rFonts w:asciiTheme="minorHAnsi" w:eastAsia="Arial" w:hAnsiTheme="minorHAnsi" w:cstheme="minorHAnsi"/>
-                <w:highlight w:val="white"/>
-              </w:rPr>
-              <w:t>El programa debe manejar las operaciones de CRUD</w:t>
-            </w:r>
-          </w:p>
-          <w:p>
-            <w:pPr>
-              <w:spacing w:after="0" w:line="240" w:lineRule="auto"/>
-              <w:jc w:val="both"/>
-              <w:rPr>
-                <w:rFonts w:asciiTheme="minorHAnsi" w:eastAsia="Arial" w:hAnsiTheme="minorHAnsi" w:cstheme="minorHAnsi"/>
-                <w:highlight w:val="white"/>
-              </w:rPr>
-            </w:pPr>
-            <w:r>
-              <w:rPr>
-                <w:rFonts w:asciiTheme="minorHAnsi" w:eastAsia="Arial" w:hAnsiTheme="minorHAnsi" w:cstheme="minorHAnsi"/>
-                <w:highlight w:val="white"/>
-              </w:rPr>
-              <w:t>Con todos los registros de la tabla el programa deberá:</w:t>
+              </w:rPr>
+            </w:pPr>
+            <w:r>
+              <w:rPr>
+                <w:rFonts w:asciiTheme="minorHAnsi" w:eastAsia="Arial" w:hAnsiTheme="minorHAnsi" w:cstheme="minorHAnsi"/>
+              </w:rPr>
+              <w:t>¿Cuál es la enfermedad que más se presenta?, si varios diagnósticos cumplen esta condición tomar el primero.</w:t>
             </w:r>
           </w:p>
           <w:p>
@@ -512,7 +485,7 @@
               <w:rPr>
                 <w:rFonts w:asciiTheme="minorHAnsi" w:eastAsia="Arial" w:hAnsiTheme="minorHAnsi" w:cstheme="minorHAnsi"/>
               </w:rPr>
-              <w:t>¿Cuál es la enfermedad que más se presenta?, si varios diagnósticos cumplen esta condición tomar el primero.</w:t>
+              <w:t>¿Cuál es la enfermedad que menos se presenta?, si varios diagnósticos cumplen esta condición tomar el primero.</w:t>
             </w:r>
           </w:p>
           <w:p>
@@ -532,7 +505,7 @@
               <w:rPr>
                 <w:rFonts w:asciiTheme="minorHAnsi" w:eastAsia="Arial" w:hAnsiTheme="minorHAnsi" w:cstheme="minorHAnsi"/>
               </w:rPr>
-              <w:t>¿Cuál es la enfermedad que menos se presenta?, si varios diagnósticos cumplen esta condición tomar el primero.</w:t>
+              <w:t>¿Cuál es la EPS que registra mayor número de pacientes en el estudio?, si varios diagnósticos cumplen esta condición tomar el primero.</w:t>
             </w:r>
           </w:p>
           <w:p>
@@ -546,13 +519,47 @@
               <w:jc w:val="both"/>
               <w:rPr>
                 <w:rFonts w:asciiTheme="minorHAnsi" w:eastAsia="Arial" w:hAnsiTheme="minorHAnsi" w:cstheme="minorHAnsi"/>
-              </w:rPr>
-            </w:pPr>
-            <w:r>
-              <w:rPr>
-                <w:rFonts w:asciiTheme="minorHAnsi" w:eastAsia="Arial" w:hAnsiTheme="minorHAnsi" w:cstheme="minorHAnsi"/>
-              </w:rPr>
-              <w:t>¿Cuál es la EPS que registra mayor número de pacientes en el estudio?, si varios diagnósticos cumplen esta condición tomar el primero.</w:t>
+                <w:highlight w:val="white"/>
+              </w:rPr>
+            </w:pPr>
+            <w:r>
+              <w:rPr>
+                <w:rFonts w:asciiTheme="minorHAnsi" w:eastAsia="Arial" w:hAnsiTheme="minorHAnsi" w:cstheme="minorHAnsi"/>
+              </w:rPr>
+              <w:t>Imprimir nombre y cedula de aquellos pacientes que pertenezcan a la categoría de adulto.</w:t>
+            </w:r>
+          </w:p>
+          <w:p>
+            <w:pPr>
+              <w:spacing w:after="0" w:line="240" w:lineRule="auto"/>
+              <w:jc w:val="both"/>
+              <w:rPr>
+                <w:rFonts w:asciiTheme="minorHAnsi" w:eastAsia="Arial" w:hAnsiTheme="minorHAnsi" w:cstheme="minorHAnsi"/>
+                <w:highlight w:val="white"/>
+              </w:rPr>
+            </w:pPr>
+            <w:r>
+              <w:rPr>
+                <w:rFonts w:asciiTheme="minorHAnsi" w:eastAsia="Arial" w:hAnsiTheme="minorHAnsi" w:cstheme="minorHAnsi"/>
+                <w:highlight w:val="white"/>
+              </w:rPr>
+              <w:t xml:space="preserve">Para el diseño del programa usted </w:t>
+            </w:r>
+            <w:proofErr w:type="spellStart"/>
+            <w:r>
+              <w:rPr>
+                <w:rFonts w:asciiTheme="minorHAnsi" w:eastAsia="Arial" w:hAnsiTheme="minorHAnsi" w:cstheme="minorHAnsi"/>
+                <w:highlight w:val="white"/>
+              </w:rPr>
+              <w:t>debera</w:t>
+            </w:r>
+            <w:proofErr w:type="spellEnd"/>
+            <w:r>
+              <w:rPr>
+                <w:rFonts w:asciiTheme="minorHAnsi" w:eastAsia="Arial" w:hAnsiTheme="minorHAnsi" w:cstheme="minorHAnsi"/>
+                <w:highlight w:val="white"/>
+              </w:rPr>
+              <w:t>:</w:t>
             </w:r>
           </w:p>
           <w:p>
@@ -572,25 +579,25 @@
             <w:r>
               <w:rPr>
                 <w:rFonts w:asciiTheme="minorHAnsi" w:eastAsia="Arial" w:hAnsiTheme="minorHAnsi" w:cstheme="minorHAnsi"/>
-              </w:rPr>
-              <w:t>Imprimir nombre y cedula de aquellos pacientes que pertenezcan a la categoría de adulto.</w:t>
-            </w:r>
-          </w:p>
-          <w:p>
-            <w:pPr>
-              <w:spacing w:after="0" w:line="240" w:lineRule="auto"/>
-              <w:jc w:val="both"/>
-              <w:rPr>
-                <w:rFonts w:asciiTheme="minorHAnsi" w:eastAsia="Arial" w:hAnsiTheme="minorHAnsi" w:cstheme="minorHAnsi"/>
-                <w:highlight w:val="white"/>
-              </w:rPr>
-            </w:pPr>
-            <w:r>
-              <w:rPr>
-                <w:rFonts w:asciiTheme="minorHAnsi" w:eastAsia="Arial" w:hAnsiTheme="minorHAnsi" w:cstheme="minorHAnsi"/>
-                <w:highlight w:val="white"/>
-              </w:rPr>
-              <w:t>Para el diseño del programa usted debera:</w:t>
+                <w:highlight w:val="white"/>
+              </w:rPr>
+              <w:t xml:space="preserve">Implementar POO creando una superclase llamada </w:t>
+            </w:r>
+            <w:r>
+              <w:rPr>
+                <w:rFonts w:asciiTheme="minorHAnsi" w:eastAsia="Arial" w:hAnsiTheme="minorHAnsi" w:cstheme="minorHAnsi"/>
+                <w:b/>
+                <w:bCs/>
+                <w:highlight w:val="white"/>
+              </w:rPr>
+              <w:t>Persona</w:t>
+            </w:r>
+            <w:r>
+              <w:rPr>
+                <w:rFonts w:asciiTheme="minorHAnsi" w:eastAsia="Arial" w:hAnsiTheme="minorHAnsi" w:cstheme="minorHAnsi"/>
+                <w:highlight w:val="white"/>
+              </w:rPr>
+              <w:t>.</w:t>
             </w:r>
           </w:p>
           <w:p>
@@ -612,7 +619,23 @@
                 <w:rFonts w:asciiTheme="minorHAnsi" w:eastAsia="Arial" w:hAnsiTheme="minorHAnsi" w:cstheme="minorHAnsi"/>
                 <w:highlight w:val="white"/>
               </w:rPr>
-              <w:t xml:space="preserve">Implementar POO creando una superclase llamada </w:t>
+              <w:t xml:space="preserve">Implementar POO creando una subclase llamada </w:t>
+            </w:r>
+            <w:r>
+              <w:rPr>
+                <w:rFonts w:asciiTheme="minorHAnsi" w:eastAsia="Arial" w:hAnsiTheme="minorHAnsi" w:cstheme="minorHAnsi"/>
+                <w:b/>
+                <w:bCs/>
+                <w:highlight w:val="white"/>
+              </w:rPr>
+              <w:t xml:space="preserve">Paciente </w:t>
+            </w:r>
+            <w:r>
+              <w:rPr>
+                <w:rFonts w:asciiTheme="minorHAnsi" w:eastAsia="Arial" w:hAnsiTheme="minorHAnsi" w:cstheme="minorHAnsi"/>
+                <w:highlight w:val="white"/>
+              </w:rPr>
+              <w:t xml:space="preserve">que extienda de </w:t>
             </w:r>
             <w:r>
               <w:rPr>
@@ -650,39 +673,27 @@
                 <w:rFonts w:asciiTheme="minorHAnsi" w:eastAsia="Arial" w:hAnsiTheme="minorHAnsi" w:cstheme="minorHAnsi"/>
                 <w:highlight w:val="white"/>
               </w:rPr>
-              <w:t xml:space="preserve">Implementar POO creando una subclase llamada </w:t>
-            </w:r>
+              <w:t xml:space="preserve">Implementar un método llamado </w:t>
+            </w:r>
+            <w:proofErr w:type="spellStart"/>
             <w:r>
               <w:rPr>
                 <w:rFonts w:asciiTheme="minorHAnsi" w:eastAsia="Arial" w:hAnsiTheme="minorHAnsi" w:cstheme="minorHAnsi"/>
                 <w:b/>
                 <w:bCs/>
-                <w:highlight w:val="white"/>
-              </w:rPr>
-              <w:t xml:space="preserve">Paciente </w:t>
-            </w:r>
-            <w:r>
-              <w:rPr>
-                <w:rFonts w:asciiTheme="minorHAnsi" w:eastAsia="Arial" w:hAnsiTheme="minorHAnsi" w:cstheme="minorHAnsi"/>
-                <w:highlight w:val="white"/>
-              </w:rPr>
-              <w:t xml:space="preserve">que extienda de </w:t>
-            </w:r>
-            <w:r>
-              <w:rPr>
-                <w:rFonts w:asciiTheme="minorHAnsi" w:eastAsia="Arial" w:hAnsiTheme="minorHAnsi" w:cstheme="minorHAnsi"/>
-                <w:b/>
-                <w:bCs/>
-                <w:highlight w:val="white"/>
-              </w:rPr>
-              <w:t>Persona</w:t>
-            </w:r>
-            <w:r>
-              <w:rPr>
-                <w:rFonts w:asciiTheme="minorHAnsi" w:eastAsia="Arial" w:hAnsiTheme="minorHAnsi" w:cstheme="minorHAnsi"/>
-                <w:highlight w:val="white"/>
-              </w:rPr>
-              <w:t>.</w:t>
+                <w:i/>
+                <w:iCs/>
+                <w:highlight w:val="white"/>
+              </w:rPr>
+              <w:t>clasificarEdad</w:t>
+            </w:r>
+            <w:proofErr w:type="spellEnd"/>
+            <w:r>
+              <w:rPr>
+                <w:rFonts w:asciiTheme="minorHAnsi" w:eastAsia="Arial" w:hAnsiTheme="minorHAnsi" w:cstheme="minorHAnsi"/>
+                <w:highlight w:val="white"/>
+              </w:rPr>
+              <w:t xml:space="preserve"> dentro de la clase Paciente que devuelva si el paciente es joven adulto, adulto o tercera edad según la siguiente tabla.</w:t>
             </w:r>
           </w:p>
           <w:p>
@@ -704,25 +715,41 @@
                 <w:rFonts w:asciiTheme="minorHAnsi" w:eastAsia="Arial" w:hAnsiTheme="minorHAnsi" w:cstheme="minorHAnsi"/>
                 <w:highlight w:val="white"/>
               </w:rPr>
-              <w:t xml:space="preserve">Implementar un método llamado </w:t>
+              <w:t xml:space="preserve">Implementar POO creando una subclase llamada </w:t>
             </w:r>
             <w:r>
               <w:rPr>
                 <w:rFonts w:asciiTheme="minorHAnsi" w:eastAsia="Arial" w:hAnsiTheme="minorHAnsi" w:cstheme="minorHAnsi"/>
                 <w:b/>
                 <w:bCs/>
-                <w:i/>
-                <w:iCs/>
-                <w:highlight w:val="white"/>
-              </w:rPr>
-              <w:t>clasificarEdad</w:t>
-            </w:r>
-            <w:r>
-              <w:rPr>
-                <w:rFonts w:asciiTheme="minorHAnsi" w:eastAsia="Arial" w:hAnsiTheme="minorHAnsi" w:cstheme="minorHAnsi"/>
-                <w:highlight w:val="white"/>
-              </w:rPr>
-              <w:t xml:space="preserve"> dentro de la clase Paciente que devuelva si el paciente es joven adulto, adulto o tercera edad según la siguiente tabla.</w:t>
+                <w:highlight w:val="white"/>
+              </w:rPr>
+              <w:t>Medico</w:t>
+            </w:r>
+            <w:r>
+              <w:rPr>
+                <w:rFonts w:asciiTheme="minorHAnsi" w:eastAsia="Arial" w:hAnsiTheme="minorHAnsi" w:cstheme="minorHAnsi"/>
+                <w:b/>
+                <w:bCs/>
+                <w:highlight w:val="white"/>
+              </w:rPr>
+              <w:t xml:space="preserve"> </w:t>
+            </w:r>
+            <w:r>
+              <w:rPr>
+                <w:rFonts w:asciiTheme="minorHAnsi" w:eastAsia="Arial" w:hAnsiTheme="minorHAnsi" w:cstheme="minorHAnsi"/>
+                <w:highlight w:val="white"/>
+              </w:rPr>
+              <w:t xml:space="preserve">que extienda de la super clase </w:t>
+            </w:r>
+            <w:r>
+              <w:rPr>
+                <w:rFonts w:asciiTheme="minorHAnsi" w:eastAsia="Arial" w:hAnsiTheme="minorHAnsi" w:cstheme="minorHAnsi"/>
+                <w:b/>
+                <w:bCs/>
+                <w:highlight w:val="white"/>
+              </w:rPr>
+              <w:t>Persona.</w:t>
             </w:r>
           </w:p>
           <w:p>
@@ -744,32 +771,36 @@
                 <w:rFonts w:asciiTheme="minorHAnsi" w:eastAsia="Arial" w:hAnsiTheme="minorHAnsi" w:cstheme="minorHAnsi"/>
                 <w:highlight w:val="white"/>
               </w:rPr>
-              <w:t xml:space="preserve">Implementar POO creando una subclase llamada </w:t>
+              <w:t xml:space="preserve">Implementar un método llamado </w:t>
             </w:r>
             <w:r>
               <w:rPr>
                 <w:rFonts w:asciiTheme="minorHAnsi" w:eastAsia="Arial" w:hAnsiTheme="minorHAnsi" w:cstheme="minorHAnsi"/>
                 <w:b/>
                 <w:bCs/>
-                <w:highlight w:val="white"/>
-              </w:rPr>
-              <w:t>Medico</w:t>
+                <w:i/>
+                <w:iCs/>
+                <w:highlight w:val="white"/>
+              </w:rPr>
+              <w:t>paciente</w:t>
             </w:r>
             <w:r>
               <w:rPr>
                 <w:rFonts w:asciiTheme="minorHAnsi" w:eastAsia="Arial" w:hAnsiTheme="minorHAnsi" w:cstheme="minorHAnsi"/>
                 <w:b/>
                 <w:bCs/>
-                <w:highlight w:val="white"/>
-              </w:rPr>
-              <w:t xml:space="preserve"> </w:t>
-            </w:r>
-            <w:r>
-              <w:rPr>
-                <w:rFonts w:asciiTheme="minorHAnsi" w:eastAsia="Arial" w:hAnsiTheme="minorHAnsi" w:cstheme="minorHAnsi"/>
-                <w:highlight w:val="white"/>
-              </w:rPr>
-              <w:t xml:space="preserve">que extienda de la super clase </w:t>
+                <w:i/>
+                <w:iCs/>
+                <w:highlight w:val="white"/>
+              </w:rPr>
+              <w:t xml:space="preserve">s </w:t>
+            </w:r>
+            <w:r>
+              <w:rPr>
+                <w:rFonts w:asciiTheme="minorHAnsi" w:eastAsia="Arial" w:hAnsiTheme="minorHAnsi" w:cstheme="minorHAnsi"/>
+                <w:highlight w:val="white"/>
+              </w:rPr>
+              <w:t xml:space="preserve">dentro de la clase </w:t>
             </w:r>
             <w:r>
               <w:rPr>
@@ -778,7 +809,14 @@
                 <w:bCs/>
                 <w:highlight w:val="white"/>
               </w:rPr>
-              <w:t>Persona.</w:t>
+              <w:t>Medico</w:t>
+            </w:r>
+            <w:r>
+              <w:rPr>
+                <w:rFonts w:asciiTheme="minorHAnsi" w:eastAsia="Arial" w:hAnsiTheme="minorHAnsi" w:cstheme="minorHAnsi"/>
+                <w:highlight w:val="white"/>
+              </w:rPr>
+              <w:t xml:space="preserve"> que indique el listado de pacientes que este médico debe atender.</w:t>
             </w:r>
           </w:p>
           <w:p>
@@ -798,54 +836,20 @@
             <w:r>
               <w:rPr>
                 <w:rFonts w:asciiTheme="minorHAnsi" w:eastAsia="Arial" w:hAnsiTheme="minorHAnsi" w:cstheme="minorHAnsi"/>
-                <w:highlight w:val="white"/>
-              </w:rPr>
-              <w:t xml:space="preserve">Implementar un método llamado </w:t>
-            </w:r>
-            <w:r>
-              <w:rPr>
-                <w:rFonts w:asciiTheme="minorHAnsi" w:eastAsia="Arial" w:hAnsiTheme="minorHAnsi" w:cstheme="minorHAnsi"/>
-                <w:b/>
-                <w:bCs/>
-                <w:i/>
-                <w:iCs/>
-                <w:highlight w:val="white"/>
-              </w:rPr>
-              <w:t>paciente</w:t>
-            </w:r>
-            <w:r>
-              <w:rPr>
-                <w:rFonts w:asciiTheme="minorHAnsi" w:eastAsia="Arial" w:hAnsiTheme="minorHAnsi" w:cstheme="minorHAnsi"/>
-                <w:b/>
-                <w:bCs/>
-                <w:i/>
-                <w:iCs/>
-                <w:highlight w:val="white"/>
-              </w:rPr>
-              <w:t xml:space="preserve">s </w:t>
-            </w:r>
-            <w:r>
-              <w:rPr>
-                <w:rFonts w:asciiTheme="minorHAnsi" w:eastAsia="Arial" w:hAnsiTheme="minorHAnsi" w:cstheme="minorHAnsi"/>
-                <w:highlight w:val="white"/>
-              </w:rPr>
-              <w:t xml:space="preserve">dentro de la clase </w:t>
-            </w:r>
-            <w:r>
-              <w:rPr>
-                <w:rFonts w:asciiTheme="minorHAnsi" w:eastAsia="Arial" w:hAnsiTheme="minorHAnsi" w:cstheme="minorHAnsi"/>
-                <w:b/>
-                <w:bCs/>
-                <w:highlight w:val="white"/>
-              </w:rPr>
-              <w:t>Medico</w:t>
-            </w:r>
-            <w:r>
-              <w:rPr>
-                <w:rFonts w:asciiTheme="minorHAnsi" w:eastAsia="Arial" w:hAnsiTheme="minorHAnsi" w:cstheme="minorHAnsi"/>
-                <w:highlight w:val="white"/>
-              </w:rPr>
-              <w:t xml:space="preserve"> que indique el listado de pacientes que este médico debe atender.</w:t>
+              </w:rPr>
+              <w:t>D</w:t>
+            </w:r>
+            <w:r>
+              <w:rPr>
+                <w:rFonts w:asciiTheme="minorHAnsi" w:eastAsia="Arial" w:hAnsiTheme="minorHAnsi" w:cstheme="minorHAnsi"/>
+              </w:rPr>
+              <w:t xml:space="preserve">iseñar una interfaz de usuario grafica por medio de la cual se </w:t>
+            </w:r>
+            <w:r>
+              <w:rPr>
+                <w:rFonts w:asciiTheme="minorHAnsi" w:eastAsia="Arial" w:hAnsiTheme="minorHAnsi" w:cstheme="minorHAnsi"/>
+              </w:rPr>
+              <w:t>puedan ingresar los datos del paciente.</w:t>
             </w:r>
           </w:p>
           <w:p>
@@ -866,20 +870,7 @@
               <w:rPr>
                 <w:rFonts w:asciiTheme="minorHAnsi" w:eastAsia="Arial" w:hAnsiTheme="minorHAnsi" w:cstheme="minorHAnsi"/>
               </w:rPr>
-              <w:lastRenderedPageBreak/>
-              <w:t>D</w:t>
-            </w:r>
-            <w:r>
-              <w:rPr>
-                <w:rFonts w:asciiTheme="minorHAnsi" w:eastAsia="Arial" w:hAnsiTheme="minorHAnsi" w:cstheme="minorHAnsi"/>
-              </w:rPr>
-              <w:t xml:space="preserve">iseñar una interfaz de usuario grafica por medio de la cual se </w:t>
-            </w:r>
-            <w:r>
-              <w:rPr>
-                <w:rFonts w:asciiTheme="minorHAnsi" w:eastAsia="Arial" w:hAnsiTheme="minorHAnsi" w:cstheme="minorHAnsi"/>
-              </w:rPr>
-              <w:t>puedan ingresar los datos del paciente.</w:t>
+              <w:t>Diseñar una interfaz de usuario grafica por medio de la cual se puedan ingresar los datos del médico.</w:t>
             </w:r>
           </w:p>
           <w:p>
@@ -900,27 +891,7 @@
               <w:rPr>
                 <w:rFonts w:asciiTheme="minorHAnsi" w:eastAsia="Arial" w:hAnsiTheme="minorHAnsi" w:cstheme="minorHAnsi"/>
               </w:rPr>
-              <w:t>Diseñar una interfaz de usuario grafica por medio de la cual se puedan ingresar los datos del médico.</w:t>
-            </w:r>
-          </w:p>
-          <w:p>
-            <w:pPr>
-              <w:pStyle w:val="Prrafodelista"/>
-              <w:numPr>
-                <w:ilvl w:val="0"/>
-                <w:numId w:val="7"/>
-              </w:numPr>
-              <w:spacing w:after="0" w:line="240" w:lineRule="auto"/>
-              <w:jc w:val="both"/>
-              <w:rPr>
-                <w:rFonts w:asciiTheme="minorHAnsi" w:eastAsia="Arial" w:hAnsiTheme="minorHAnsi" w:cstheme="minorHAnsi"/>
-                <w:highlight w:val="white"/>
-              </w:rPr>
-            </w:pPr>
-            <w:r>
-              <w:rPr>
-                <w:rFonts w:asciiTheme="minorHAnsi" w:eastAsia="Arial" w:hAnsiTheme="minorHAnsi" w:cstheme="minorHAnsi"/>
-              </w:rPr>
+              <w:lastRenderedPageBreak/>
               <w:t>Desarrollar el diagrama UML de la aplicación.</w:t>
             </w:r>
           </w:p>
@@ -1340,7 +1311,7 @@
   <w:abstractNum w:abstractNumId="3" w15:restartNumberingAfterBreak="0">
     <w:nsid w:val="49434ED2"/>
     <w:multiLevelType w:val="hybridMultilevel"/>
-    <w:tmpl w:val="261ED7A6"/>
+    <w:tmpl w:val="05304EF4"/>
     <w:lvl w:ilvl="0" w:tplc="240A0001">
       <w:start w:val="1"/>
       <w:numFmt w:val="bullet"/>
